--- a/Docs/spec.docx
+++ b/Docs/spec.docx
@@ -99,16 +99,7 @@
           <w:szCs w:val="24"/>
           <w:u w:val="single"/>
         </w:rPr>
-        <w:t xml:space="preserve">  -</w:t>
-      </w:r>
-      <w:proofErr w:type="gramStart"/>
-      <w:r>
-        <w:rPr>
-          <w:sz w:val="24"/>
-          <w:szCs w:val="24"/>
-          <w:u w:val="single"/>
-        </w:rPr>
-        <w:t xml:space="preserve">&gt;  </w:t>
+        <w:t xml:space="preserve">  -&gt;  </w:t>
       </w:r>
       <w:r>
         <w:rPr>
@@ -118,9 +109,35 @@
           <w:szCs w:val="24"/>
           <w:u w:val="single"/>
         </w:rPr>
-        <w:t>limit</w:t>
-      </w:r>
-      <w:proofErr w:type="gramEnd"/>
+        <w:t>limit 10room</w:t>
+      </w:r>
+    </w:p>
+    <w:p>
+      <w:pPr>
+        <w:pStyle w:val="ListParagraph"/>
+        <w:ind w:left="1440"/>
+        <w:rPr>
+          <w:sz w:val="24"/>
+          <w:szCs w:val="24"/>
+          <w:u w:val="single"/>
+        </w:rPr>
+      </w:pPr>
+      <w:r>
+        <w:rPr>
+          <w:sz w:val="24"/>
+          <w:szCs w:val="24"/>
+          <w:u w:val="single"/>
+        </w:rPr>
+        <w:t>? We need to decide player limit in one room.</w:t>
+      </w:r>
+      <w:r>
+        <w:rPr>
+          <w:sz w:val="24"/>
+          <w:szCs w:val="24"/>
+          <w:u w:val="single"/>
+        </w:rPr>
+        <w:t xml:space="preserve">  -&gt; </w:t>
+      </w:r>
       <w:r>
         <w:rPr>
           <w:b/>
@@ -129,43 +146,6 @@
           <w:szCs w:val="24"/>
           <w:u w:val="single"/>
         </w:rPr>
-        <w:t xml:space="preserve"> 10room</w:t>
-      </w:r>
-    </w:p>
-    <w:p>
-      <w:pPr>
-        <w:pStyle w:val="ListParagraph"/>
-        <w:ind w:left="1440"/>
-        <w:rPr>
-          <w:sz w:val="24"/>
-          <w:szCs w:val="24"/>
-          <w:u w:val="single"/>
-        </w:rPr>
-      </w:pPr>
-      <w:r>
-        <w:rPr>
-          <w:sz w:val="24"/>
-          <w:szCs w:val="24"/>
-          <w:u w:val="single"/>
-        </w:rPr>
-        <w:t>? We need to decide player limit in one room.</w:t>
-      </w:r>
-      <w:r>
-        <w:rPr>
-          <w:sz w:val="24"/>
-          <w:szCs w:val="24"/>
-          <w:u w:val="single"/>
-        </w:rPr>
-        <w:t xml:space="preserve">  -&gt; </w:t>
-      </w:r>
-      <w:r>
-        <w:rPr>
-          <w:b/>
-          <w:bCs/>
-          <w:sz w:val="24"/>
-          <w:szCs w:val="24"/>
-          <w:u w:val="single"/>
-        </w:rPr>
         <w:t>min 4, max 10</w:t>
       </w:r>
     </w:p>
@@ -455,6 +435,23 @@
     <w:p>
       <w:pPr>
         <w:pStyle w:val="ListParagraph"/>
+        <w:ind w:left="1800"/>
+        <w:rPr>
+          <w:sz w:val="24"/>
+          <w:szCs w:val="24"/>
+        </w:rPr>
+      </w:pPr>
+      <w:r>
+        <w:rPr>
+          <w:sz w:val="24"/>
+          <w:szCs w:val="24"/>
+        </w:rPr>
+        <w:t>Main Scene, Get Chips, Single Player Scene (table,  people, cards, chips, button, background UI etc)</w:t>
+      </w:r>
+    </w:p>
+    <w:p>
+      <w:pPr>
+        <w:pStyle w:val="ListParagraph"/>
         <w:numPr>
           <w:ilvl w:val="1"/>
           <w:numId w:val="2"/>
@@ -549,6 +546,57 @@
     <w:p>
       <w:pPr>
         <w:pStyle w:val="ListParagraph"/>
+        <w:ind w:left="1800"/>
+        <w:rPr>
+          <w:sz w:val="24"/>
+          <w:szCs w:val="24"/>
+        </w:rPr>
+      </w:pPr>
+      <w:r>
+        <w:rPr>
+          <w:sz w:val="24"/>
+          <w:szCs w:val="24"/>
+        </w:rPr>
+        <w:t>Change 10 players to min 4 and max 8 players.</w:t>
+      </w:r>
+    </w:p>
+    <w:p>
+      <w:pPr>
+        <w:pStyle w:val="ListParagraph"/>
+        <w:ind w:left="1800"/>
+        <w:rPr>
+          <w:sz w:val="24"/>
+          <w:szCs w:val="24"/>
+        </w:rPr>
+      </w:pPr>
+      <w:r>
+        <w:rPr>
+          <w:sz w:val="24"/>
+          <w:szCs w:val="24"/>
+        </w:rPr>
+        <w:t>Change position (player, chips, cards.)</w:t>
+      </w:r>
+    </w:p>
+    <w:p>
+      <w:pPr>
+        <w:pStyle w:val="ListParagraph"/>
+        <w:ind w:left="1800"/>
+        <w:rPr>
+          <w:sz w:val="24"/>
+          <w:szCs w:val="24"/>
+        </w:rPr>
+      </w:pPr>
+      <w:r>
+        <w:rPr>
+          <w:sz w:val="24"/>
+          <w:szCs w:val="24"/>
+        </w:rPr>
+        <w:t>Fix card rotation and BettypeLetter.</w:t>
+      </w:r>
+    </w:p>
+    <w:p>
+      <w:pPr>
+        <w:pStyle w:val="ListParagraph"/>
         <w:numPr>
           <w:ilvl w:val="1"/>
           <w:numId w:val="2"/>
@@ -756,6 +804,7 @@
           <w:szCs w:val="24"/>
           <w:u w:val="single"/>
         </w:rPr>
+        <w:lastRenderedPageBreak/>
         <w:t>Decide which database to use.</w:t>
       </w:r>
     </w:p>
@@ -838,33 +887,15 @@
           <w:szCs w:val="24"/>
           <w:u w:val="single"/>
         </w:rPr>
-        <w:t xml:space="preserve">Buying special money in </w:t>
-      </w:r>
-      <w:proofErr w:type="gramStart"/>
-      <w:r>
-        <w:rPr>
-          <w:sz w:val="24"/>
-          <w:szCs w:val="24"/>
-          <w:u w:val="single"/>
-        </w:rPr>
-        <w:t>shop</w:t>
-      </w:r>
-      <w:r>
-        <w:rPr>
-          <w:sz w:val="24"/>
-          <w:szCs w:val="24"/>
-          <w:u w:val="single"/>
-        </w:rPr>
-        <w:t xml:space="preserve">  (</w:t>
-      </w:r>
-      <w:proofErr w:type="gramEnd"/>
-      <w:r>
-        <w:rPr>
-          <w:sz w:val="24"/>
-          <w:szCs w:val="24"/>
-          <w:u w:val="single"/>
-        </w:rPr>
-        <w:t>unity or website?)</w:t>
+        <w:t>Buying special money in shop</w:t>
+      </w:r>
+      <w:r>
+        <w:rPr>
+          <w:sz w:val="24"/>
+          <w:szCs w:val="24"/>
+          <w:u w:val="single"/>
+        </w:rPr>
+        <w:t xml:space="preserve">  (unity or website?)</w:t>
       </w:r>
     </w:p>
     <w:p>
@@ -886,7 +917,6 @@
           <w:szCs w:val="24"/>
           <w:u w:val="single"/>
         </w:rPr>
-        <w:lastRenderedPageBreak/>
         <w:t>Withdraw (unity or website?)</w:t>
       </w:r>
     </w:p>

--- a/Docs/spec.docx
+++ b/Docs/spec.docx
@@ -43,14 +43,14 @@
           <w:numId w:val="1"/>
         </w:numPr>
         <w:rPr>
-          <w:sz w:val="24"/>
-          <w:szCs w:val="24"/>
-        </w:rPr>
-      </w:pPr>
-      <w:r>
-        <w:rPr>
-          <w:sz w:val="24"/>
-          <w:szCs w:val="24"/>
+          <w:sz w:val="34"/>
+          <w:szCs w:val="34"/>
+        </w:rPr>
+      </w:pPr>
+      <w:r>
+        <w:rPr>
+          <w:sz w:val="34"/>
+          <w:szCs w:val="34"/>
         </w:rPr>
         <w:t>Poker logic</w:t>
       </w:r>
@@ -99,7 +99,16 @@
           <w:szCs w:val="24"/>
           <w:u w:val="single"/>
         </w:rPr>
-        <w:t xml:space="preserve">  -&gt;  </w:t>
+        <w:t xml:space="preserve">  -</w:t>
+      </w:r>
+      <w:proofErr w:type="gramStart"/>
+      <w:r>
+        <w:rPr>
+          <w:sz w:val="24"/>
+          <w:szCs w:val="24"/>
+          <w:u w:val="single"/>
+        </w:rPr>
+        <w:t xml:space="preserve">&gt;  </w:t>
       </w:r>
       <w:r>
         <w:rPr>
@@ -109,35 +118,9 @@
           <w:szCs w:val="24"/>
           <w:u w:val="single"/>
         </w:rPr>
-        <w:t>limit 10room</w:t>
-      </w:r>
-    </w:p>
-    <w:p>
-      <w:pPr>
-        <w:pStyle w:val="ListParagraph"/>
-        <w:ind w:left="1440"/>
-        <w:rPr>
-          <w:sz w:val="24"/>
-          <w:szCs w:val="24"/>
-          <w:u w:val="single"/>
-        </w:rPr>
-      </w:pPr>
-      <w:r>
-        <w:rPr>
-          <w:sz w:val="24"/>
-          <w:szCs w:val="24"/>
-          <w:u w:val="single"/>
-        </w:rPr>
-        <w:t>? We need to decide player limit in one room.</w:t>
-      </w:r>
-      <w:r>
-        <w:rPr>
-          <w:sz w:val="24"/>
-          <w:szCs w:val="24"/>
-          <w:u w:val="single"/>
-        </w:rPr>
-        <w:t xml:space="preserve">  -&gt; </w:t>
-      </w:r>
+        <w:t>limit</w:t>
+      </w:r>
+      <w:proofErr w:type="gramEnd"/>
       <w:r>
         <w:rPr>
           <w:b/>
@@ -146,6 +129,43 @@
           <w:szCs w:val="24"/>
           <w:u w:val="single"/>
         </w:rPr>
+        <w:t xml:space="preserve"> 10room</w:t>
+      </w:r>
+    </w:p>
+    <w:p>
+      <w:pPr>
+        <w:pStyle w:val="ListParagraph"/>
+        <w:ind w:left="1440"/>
+        <w:rPr>
+          <w:sz w:val="24"/>
+          <w:szCs w:val="24"/>
+          <w:u w:val="single"/>
+        </w:rPr>
+      </w:pPr>
+      <w:r>
+        <w:rPr>
+          <w:sz w:val="24"/>
+          <w:szCs w:val="24"/>
+          <w:u w:val="single"/>
+        </w:rPr>
+        <w:t>? We need to decide player limit in one room.</w:t>
+      </w:r>
+      <w:r>
+        <w:rPr>
+          <w:sz w:val="24"/>
+          <w:szCs w:val="24"/>
+          <w:u w:val="single"/>
+        </w:rPr>
+        <w:t xml:space="preserve">  -&gt; </w:t>
+      </w:r>
+      <w:r>
+        <w:rPr>
+          <w:b/>
+          <w:bCs/>
+          <w:sz w:val="24"/>
+          <w:szCs w:val="24"/>
+          <w:u w:val="single"/>
+        </w:rPr>
         <w:t>min 4, max 10</w:t>
       </w:r>
     </w:p>
@@ -334,6 +354,175 @@
     <w:p>
       <w:pPr>
         <w:pStyle w:val="ListParagraph"/>
+        <w:ind w:left="1080" w:firstLine="360"/>
+        <w:rPr>
+          <w:sz w:val="24"/>
+          <w:szCs w:val="24"/>
+          <w:u w:val="single"/>
+        </w:rPr>
+      </w:pPr>
+    </w:p>
+    <w:p>
+      <w:pPr>
+        <w:rPr>
+          <w:b/>
+          <w:bCs/>
+          <w:color w:val="4472C4" w:themeColor="accent1"/>
+          <w:sz w:val="36"/>
+          <w:szCs w:val="36"/>
+        </w:rPr>
+      </w:pPr>
+      <w:r>
+        <w:rPr>
+          <w:b/>
+          <w:bCs/>
+          <w:color w:val="4472C4" w:themeColor="accent1"/>
+          <w:sz w:val="36"/>
+          <w:szCs w:val="36"/>
+        </w:rPr>
+        <w:t>Previous Development situation</w:t>
+      </w:r>
+    </w:p>
+    <w:p>
+      <w:pPr>
+        <w:ind w:firstLine="720"/>
+        <w:rPr>
+          <w:sz w:val="24"/>
+          <w:szCs w:val="24"/>
+        </w:rPr>
+      </w:pPr>
+      <w:r>
+        <w:rPr>
+          <w:sz w:val="24"/>
+          <w:szCs w:val="24"/>
+        </w:rPr>
+        <w:t>Brain Storm is complete some design.</w:t>
+      </w:r>
+    </w:p>
+    <w:p>
+      <w:pPr>
+        <w:pStyle w:val="ListParagraph"/>
+        <w:numPr>
+          <w:ilvl w:val="0"/>
+          <w:numId w:val="3"/>
+        </w:numPr>
+        <w:rPr>
+          <w:sz w:val="24"/>
+          <w:szCs w:val="24"/>
+        </w:rPr>
+      </w:pPr>
+      <w:r>
+        <w:rPr>
+          <w:sz w:val="24"/>
+          <w:szCs w:val="24"/>
+        </w:rPr>
+        <w:t>Design</w:t>
+      </w:r>
+    </w:p>
+    <w:p>
+      <w:pPr>
+        <w:pStyle w:val="ListParagraph"/>
+        <w:numPr>
+          <w:ilvl w:val="1"/>
+          <w:numId w:val="3"/>
+        </w:numPr>
+        <w:rPr>
+          <w:sz w:val="24"/>
+          <w:szCs w:val="24"/>
+        </w:rPr>
+      </w:pPr>
+      <w:r>
+        <w:rPr>
+          <w:sz w:val="24"/>
+          <w:szCs w:val="24"/>
+        </w:rPr>
+        <w:t>Main Scene</w:t>
+      </w:r>
+    </w:p>
+    <w:p>
+      <w:pPr>
+        <w:pStyle w:val="ListParagraph"/>
+        <w:numPr>
+          <w:ilvl w:val="1"/>
+          <w:numId w:val="3"/>
+        </w:numPr>
+        <w:rPr>
+          <w:sz w:val="24"/>
+          <w:szCs w:val="24"/>
+        </w:rPr>
+      </w:pPr>
+      <w:r>
+        <w:rPr>
+          <w:sz w:val="24"/>
+          <w:szCs w:val="24"/>
+        </w:rPr>
+        <w:t>Single Player Scene (</w:t>
+      </w:r>
+      <w:proofErr w:type="gramStart"/>
+      <w:r>
+        <w:rPr>
+          <w:sz w:val="24"/>
+          <w:szCs w:val="24"/>
+        </w:rPr>
+        <w:t>table,  people</w:t>
+      </w:r>
+      <w:proofErr w:type="gramEnd"/>
+      <w:r>
+        <w:rPr>
+          <w:sz w:val="24"/>
+          <w:szCs w:val="24"/>
+        </w:rPr>
+        <w:t xml:space="preserve">, cards, chips, button, background UI </w:t>
+      </w:r>
+      <w:proofErr w:type="spellStart"/>
+      <w:r>
+        <w:rPr>
+          <w:sz w:val="24"/>
+          <w:szCs w:val="24"/>
+        </w:rPr>
+        <w:t>etc</w:t>
+      </w:r>
+      <w:proofErr w:type="spellEnd"/>
+      <w:r>
+        <w:rPr>
+          <w:sz w:val="24"/>
+          <w:szCs w:val="24"/>
+        </w:rPr>
+        <w:t>)</w:t>
+      </w:r>
+    </w:p>
+    <w:p>
+      <w:pPr>
+        <w:pStyle w:val="ListParagraph"/>
+        <w:numPr>
+          <w:ilvl w:val="1"/>
+          <w:numId w:val="3"/>
+        </w:numPr>
+        <w:rPr>
+          <w:sz w:val="24"/>
+          <w:szCs w:val="24"/>
+        </w:rPr>
+      </w:pPr>
+      <w:r>
+        <w:rPr>
+          <w:sz w:val="24"/>
+          <w:szCs w:val="24"/>
+        </w:rPr>
+        <w:t>Rule (not completed)</w:t>
+      </w:r>
+    </w:p>
+    <w:p>
+      <w:pPr>
+        <w:pStyle w:val="ListParagraph"/>
+        <w:rPr>
+          <w:sz w:val="24"/>
+          <w:szCs w:val="24"/>
+        </w:rPr>
+      </w:pPr>
+    </w:p>
+    <w:p>
+      <w:pPr>
+        <w:pStyle w:val="ListParagraph"/>
         <w:ind w:left="1440"/>
         <w:rPr>
           <w:sz w:val="24"/>
@@ -344,43 +533,186 @@
     <w:p>
       <w:pPr>
         <w:pStyle w:val="ListParagraph"/>
+        <w:ind w:left="1440"/>
+        <w:rPr>
+          <w:sz w:val="24"/>
+          <w:szCs w:val="24"/>
+        </w:rPr>
+      </w:pPr>
+    </w:p>
+    <w:p>
+      <w:pPr>
+        <w:rPr>
+          <w:b/>
+          <w:bCs/>
+          <w:color w:val="4472C4" w:themeColor="accent1"/>
+          <w:sz w:val="52"/>
+          <w:szCs w:val="52"/>
+        </w:rPr>
+      </w:pPr>
+      <w:r>
+        <w:rPr>
+          <w:b/>
+          <w:bCs/>
+          <w:color w:val="4472C4" w:themeColor="accent1"/>
+          <w:sz w:val="52"/>
+          <w:szCs w:val="52"/>
+        </w:rPr>
+        <w:t xml:space="preserve">My </w:t>
+      </w:r>
+      <w:proofErr w:type="spellStart"/>
+      <w:r>
+        <w:rPr>
+          <w:b/>
+          <w:bCs/>
+          <w:color w:val="4472C4" w:themeColor="accent1"/>
+          <w:sz w:val="52"/>
+          <w:szCs w:val="52"/>
+        </w:rPr>
+        <w:t>MileStone</w:t>
+      </w:r>
+      <w:proofErr w:type="spellEnd"/>
+    </w:p>
+    <w:p>
+      <w:pPr>
+        <w:pStyle w:val="ListParagraph"/>
+        <w:numPr>
+          <w:ilvl w:val="0"/>
+          <w:numId w:val="3"/>
+        </w:numPr>
+        <w:rPr>
+          <w:sz w:val="24"/>
+          <w:szCs w:val="24"/>
+        </w:rPr>
+      </w:pPr>
+      <w:r>
+        <w:rPr>
+          <w:sz w:val="24"/>
+          <w:szCs w:val="24"/>
+        </w:rPr>
+        <w:t>Implement logic in single game</w:t>
+      </w:r>
+    </w:p>
+    <w:p>
+      <w:pPr>
+        <w:pStyle w:val="ListParagraph"/>
+        <w:numPr>
+          <w:ilvl w:val="0"/>
+          <w:numId w:val="3"/>
+        </w:numPr>
+        <w:rPr>
+          <w:sz w:val="24"/>
+          <w:szCs w:val="24"/>
+        </w:rPr>
+      </w:pPr>
+      <w:r>
+        <w:rPr>
+          <w:sz w:val="24"/>
+          <w:szCs w:val="24"/>
+        </w:rPr>
+        <w:t>Implement Multi Game using Photon</w:t>
+      </w:r>
+    </w:p>
+    <w:p>
+      <w:pPr>
+        <w:pStyle w:val="ListParagraph"/>
+        <w:numPr>
+          <w:ilvl w:val="0"/>
+          <w:numId w:val="3"/>
+        </w:numPr>
+        <w:rPr>
+          <w:sz w:val="24"/>
+          <w:szCs w:val="24"/>
+        </w:rPr>
+      </w:pPr>
+      <w:r>
+        <w:rPr>
+          <w:sz w:val="24"/>
+          <w:szCs w:val="24"/>
+        </w:rPr>
+        <w:t>Design and implement Database in multiplayer game.</w:t>
+      </w:r>
+    </w:p>
+    <w:p>
+      <w:pPr>
+        <w:pStyle w:val="ListParagraph"/>
+        <w:numPr>
+          <w:ilvl w:val="0"/>
+          <w:numId w:val="3"/>
+        </w:numPr>
+        <w:rPr>
+          <w:sz w:val="24"/>
+          <w:szCs w:val="24"/>
+        </w:rPr>
+      </w:pPr>
+      <w:r>
+        <w:rPr>
+          <w:sz w:val="24"/>
+          <w:szCs w:val="24"/>
+        </w:rPr>
+        <w:t>Connect Blockchain</w:t>
+      </w:r>
+    </w:p>
+    <w:p>
+      <w:pPr>
+        <w:pStyle w:val="ListParagraph"/>
+        <w:numPr>
+          <w:ilvl w:val="0"/>
+          <w:numId w:val="3"/>
+        </w:numPr>
+        <w:rPr>
+          <w:sz w:val="24"/>
+          <w:szCs w:val="24"/>
+        </w:rPr>
+      </w:pPr>
+      <w:r>
+        <w:rPr>
+          <w:sz w:val="24"/>
+          <w:szCs w:val="24"/>
+        </w:rPr>
+        <w:t>Backend Admin Page.</w:t>
+      </w:r>
+    </w:p>
+    <w:p>
+      <w:pPr>
+        <w:rPr>
+          <w:sz w:val="24"/>
+          <w:szCs w:val="24"/>
+        </w:rPr>
+      </w:pPr>
+    </w:p>
+    <w:p>
+      <w:pPr>
+        <w:rPr>
+          <w:sz w:val="24"/>
+          <w:szCs w:val="24"/>
+        </w:rPr>
+      </w:pPr>
+    </w:p>
+    <w:p>
+      <w:pPr>
+        <w:pStyle w:val="ListParagraph"/>
         <w:numPr>
           <w:ilvl w:val="0"/>
           <w:numId w:val="1"/>
         </w:numPr>
         <w:rPr>
-          <w:sz w:val="24"/>
-          <w:szCs w:val="24"/>
-        </w:rPr>
-      </w:pPr>
-      <w:r>
-        <w:rPr>
-          <w:sz w:val="24"/>
-          <w:szCs w:val="24"/>
-        </w:rPr>
+          <w:sz w:val="40"/>
+          <w:szCs w:val="40"/>
+        </w:rPr>
+      </w:pPr>
+      <w:r>
+        <w:rPr>
+          <w:sz w:val="40"/>
+          <w:szCs w:val="40"/>
+        </w:rPr>
+        <w:lastRenderedPageBreak/>
         <w:t>Build Single Poker game.</w:t>
       </w:r>
     </w:p>
     <w:p>
       <w:pPr>
         <w:pStyle w:val="ListParagraph"/>
-        <w:ind w:left="1080"/>
-        <w:rPr>
-          <w:sz w:val="24"/>
-          <w:szCs w:val="24"/>
-        </w:rPr>
-      </w:pPr>
-      <w:r>
-        <w:rPr>
-          <w:sz w:val="24"/>
-          <w:szCs w:val="24"/>
-        </w:rPr>
-        <w:t>Poker game will be 2D game. And it will be built WebGL in Unity to run in a web browser.</w:t>
-      </w:r>
-    </w:p>
-    <w:p>
-      <w:pPr>
-        <w:pStyle w:val="ListParagraph"/>
         <w:numPr>
           <w:ilvl w:val="0"/>
           <w:numId w:val="2"/>
@@ -395,21 +727,7 @@
           <w:sz w:val="24"/>
           <w:szCs w:val="24"/>
         </w:rPr>
-        <w:t>Design</w:t>
-      </w:r>
-      <w:r>
-        <w:rPr>
-          <w:sz w:val="24"/>
-          <w:szCs w:val="24"/>
-        </w:rPr>
-        <w:t xml:space="preserve"> and Art</w:t>
-      </w:r>
-      <w:r>
-        <w:rPr>
-          <w:sz w:val="24"/>
-          <w:szCs w:val="24"/>
-        </w:rPr>
-        <w:t>.</w:t>
+        <w:t>Building Single game.</w:t>
       </w:r>
     </w:p>
     <w:p>
@@ -429,24 +747,27 @@
           <w:sz w:val="24"/>
           <w:szCs w:val="24"/>
         </w:rPr>
-        <w:t>Design UI.</w:t>
-      </w:r>
-    </w:p>
-    <w:p>
-      <w:pPr>
-        <w:pStyle w:val="ListParagraph"/>
-        <w:ind w:left="1800"/>
-        <w:rPr>
-          <w:sz w:val="24"/>
-          <w:szCs w:val="24"/>
-        </w:rPr>
-      </w:pPr>
-      <w:r>
-        <w:rPr>
-          <w:sz w:val="24"/>
-          <w:szCs w:val="24"/>
-        </w:rPr>
-        <w:t>Main Scene, Get Chips, Single Player Scene (table,  people, cards, chips, button, background UI etc)</w:t>
+        <w:t>Single Logic</w:t>
+      </w:r>
+    </w:p>
+    <w:p>
+      <w:pPr>
+        <w:pStyle w:val="ListParagraph"/>
+        <w:numPr>
+          <w:ilvl w:val="2"/>
+          <w:numId w:val="2"/>
+        </w:numPr>
+        <w:rPr>
+          <w:sz w:val="24"/>
+          <w:szCs w:val="24"/>
+        </w:rPr>
+      </w:pPr>
+      <w:r>
+        <w:rPr>
+          <w:sz w:val="24"/>
+          <w:szCs w:val="24"/>
+        </w:rPr>
+        <w:t>Have to change 5 flipped cards to 3 cards at once</w:t>
       </w:r>
     </w:p>
     <w:p>
@@ -466,14 +787,14 @@
           <w:sz w:val="24"/>
           <w:szCs w:val="24"/>
         </w:rPr>
-        <w:t>Preparing Art.</w:t>
-      </w:r>
-    </w:p>
-    <w:p>
-      <w:pPr>
-        <w:pStyle w:val="ListParagraph"/>
-        <w:numPr>
-          <w:ilvl w:val="0"/>
+        <w:t>Solutions</w:t>
+      </w:r>
+    </w:p>
+    <w:p>
+      <w:pPr>
+        <w:pStyle w:val="ListParagraph"/>
+        <w:numPr>
+          <w:ilvl w:val="2"/>
           <w:numId w:val="2"/>
         </w:numPr>
         <w:rPr>
@@ -486,14 +807,14 @@
           <w:sz w:val="24"/>
           <w:szCs w:val="24"/>
         </w:rPr>
-        <w:t>Making Audio.</w:t>
-      </w:r>
-    </w:p>
-    <w:p>
-      <w:pPr>
-        <w:pStyle w:val="ListParagraph"/>
-        <w:numPr>
-          <w:ilvl w:val="0"/>
+        <w:t>Change 10 players to 8 players.</w:t>
+      </w:r>
+    </w:p>
+    <w:p>
+      <w:pPr>
+        <w:pStyle w:val="ListParagraph"/>
+        <w:numPr>
+          <w:ilvl w:val="2"/>
           <w:numId w:val="2"/>
         </w:numPr>
         <w:rPr>
@@ -506,7 +827,283 @@
           <w:sz w:val="24"/>
           <w:szCs w:val="24"/>
         </w:rPr>
-        <w:t>Building Single game.</w:t>
+        <w:t xml:space="preserve">Adding Active event when player </w:t>
+      </w:r>
+      <w:r>
+        <w:rPr>
+          <w:sz w:val="24"/>
+          <w:szCs w:val="24"/>
+        </w:rPr>
+        <w:t>throw cards and chips.</w:t>
+      </w:r>
+    </w:p>
+    <w:p>
+      <w:pPr>
+        <w:pStyle w:val="ListParagraph"/>
+        <w:numPr>
+          <w:ilvl w:val="2"/>
+          <w:numId w:val="2"/>
+        </w:numPr>
+        <w:rPr>
+          <w:sz w:val="24"/>
+          <w:szCs w:val="24"/>
+        </w:rPr>
+      </w:pPr>
+      <w:r>
+        <w:rPr>
+          <w:sz w:val="24"/>
+          <w:szCs w:val="24"/>
+        </w:rPr>
+        <w:t>Fix Chips and cards position</w:t>
+      </w:r>
+    </w:p>
+    <w:p>
+      <w:pPr>
+        <w:pStyle w:val="ListParagraph"/>
+        <w:numPr>
+          <w:ilvl w:val="2"/>
+          <w:numId w:val="2"/>
+        </w:numPr>
+        <w:rPr>
+          <w:sz w:val="24"/>
+          <w:szCs w:val="24"/>
+        </w:rPr>
+      </w:pPr>
+      <w:r>
+        <w:rPr>
+          <w:sz w:val="24"/>
+          <w:szCs w:val="24"/>
+        </w:rPr>
+        <w:t>Making button actions and image about call, raise, fold</w:t>
+      </w:r>
+    </w:p>
+    <w:p>
+      <w:pPr>
+        <w:pStyle w:val="ListParagraph"/>
+        <w:numPr>
+          <w:ilvl w:val="2"/>
+          <w:numId w:val="2"/>
+        </w:numPr>
+        <w:rPr>
+          <w:sz w:val="24"/>
+          <w:szCs w:val="24"/>
+        </w:rPr>
+      </w:pPr>
+      <w:r>
+        <w:rPr>
+          <w:sz w:val="24"/>
+          <w:szCs w:val="24"/>
+        </w:rPr>
+        <w:t>Disable player when player is Hold action.</w:t>
+      </w:r>
+    </w:p>
+    <w:p>
+      <w:pPr>
+        <w:pStyle w:val="ListParagraph"/>
+        <w:numPr>
+          <w:ilvl w:val="2"/>
+          <w:numId w:val="2"/>
+        </w:numPr>
+        <w:rPr>
+          <w:sz w:val="24"/>
+          <w:szCs w:val="24"/>
+        </w:rPr>
+      </w:pPr>
+      <w:r>
+        <w:rPr>
+          <w:sz w:val="24"/>
+          <w:szCs w:val="24"/>
+        </w:rPr>
+        <w:t>Making result Panel.</w:t>
+      </w:r>
+    </w:p>
+    <w:p>
+      <w:pPr>
+        <w:pStyle w:val="ListParagraph"/>
+        <w:numPr>
+          <w:ilvl w:val="0"/>
+          <w:numId w:val="2"/>
+        </w:numPr>
+        <w:rPr>
+          <w:sz w:val="24"/>
+          <w:szCs w:val="24"/>
+        </w:rPr>
+      </w:pPr>
+      <w:r>
+        <w:rPr>
+          <w:sz w:val="24"/>
+          <w:szCs w:val="24"/>
+        </w:rPr>
+        <w:t>Checking</w:t>
+      </w:r>
+    </w:p>
+    <w:p>
+      <w:pPr>
+        <w:pStyle w:val="ListParagraph"/>
+        <w:ind w:left="1800"/>
+        <w:rPr>
+          <w:sz w:val="24"/>
+          <w:szCs w:val="24"/>
+        </w:rPr>
+      </w:pPr>
+    </w:p>
+    <w:p>
+      <w:pPr>
+        <w:pStyle w:val="ListParagraph"/>
+        <w:numPr>
+          <w:ilvl w:val="0"/>
+          <w:numId w:val="1"/>
+        </w:numPr>
+        <w:rPr>
+          <w:sz w:val="40"/>
+          <w:szCs w:val="40"/>
+        </w:rPr>
+      </w:pPr>
+      <w:r>
+        <w:rPr>
+          <w:sz w:val="40"/>
+          <w:szCs w:val="40"/>
+        </w:rPr>
+        <w:t>Build Multiplayer game</w:t>
+      </w:r>
+    </w:p>
+    <w:p>
+      <w:pPr>
+        <w:pStyle w:val="ListParagraph"/>
+        <w:rPr>
+          <w:sz w:val="40"/>
+          <w:szCs w:val="40"/>
+        </w:rPr>
+      </w:pPr>
+    </w:p>
+    <w:p>
+      <w:pPr>
+        <w:pStyle w:val="ListParagraph"/>
+        <w:numPr>
+          <w:ilvl w:val="0"/>
+          <w:numId w:val="2"/>
+        </w:numPr>
+        <w:rPr>
+          <w:sz w:val="24"/>
+          <w:szCs w:val="24"/>
+        </w:rPr>
+      </w:pPr>
+      <w:r>
+        <w:rPr>
+          <w:sz w:val="24"/>
+          <w:szCs w:val="24"/>
+        </w:rPr>
+        <w:t>Change single logic to multi using Photon server.</w:t>
+      </w:r>
+    </w:p>
+    <w:p>
+      <w:pPr>
+        <w:pStyle w:val="ListParagraph"/>
+        <w:numPr>
+          <w:ilvl w:val="0"/>
+          <w:numId w:val="2"/>
+        </w:numPr>
+        <w:rPr>
+          <w:sz w:val="24"/>
+          <w:szCs w:val="24"/>
+        </w:rPr>
+      </w:pPr>
+      <w:r>
+        <w:rPr>
+          <w:sz w:val="24"/>
+          <w:szCs w:val="24"/>
+        </w:rPr>
+        <w:t>It will be public room without private room. I mean all players can create room and all players can see all rooms for joining.</w:t>
+      </w:r>
+    </w:p>
+    <w:p>
+      <w:pPr>
+        <w:pStyle w:val="ListParagraph"/>
+        <w:numPr>
+          <w:ilvl w:val="0"/>
+          <w:numId w:val="2"/>
+        </w:numPr>
+        <w:rPr>
+          <w:sz w:val="24"/>
+          <w:szCs w:val="24"/>
+        </w:rPr>
+      </w:pPr>
+      <w:r>
+        <w:rPr>
+          <w:sz w:val="24"/>
+          <w:szCs w:val="24"/>
+        </w:rPr>
+        <w:t xml:space="preserve">Rewards. </w:t>
+      </w:r>
+    </w:p>
+    <w:p>
+      <w:pPr>
+        <w:pStyle w:val="ListParagraph"/>
+        <w:numPr>
+          <w:ilvl w:val="0"/>
+          <w:numId w:val="2"/>
+        </w:numPr>
+        <w:rPr>
+          <w:sz w:val="24"/>
+          <w:szCs w:val="24"/>
+        </w:rPr>
+      </w:pPr>
+      <w:r>
+        <w:rPr>
+          <w:sz w:val="24"/>
+          <w:szCs w:val="24"/>
+        </w:rPr>
+        <w:t>Add &amp; Change code for building WebGL.</w:t>
+      </w:r>
+    </w:p>
+    <w:p>
+      <w:pPr>
+        <w:pStyle w:val="ListParagraph"/>
+        <w:ind w:left="1080"/>
+        <w:rPr>
+          <w:sz w:val="24"/>
+          <w:szCs w:val="24"/>
+        </w:rPr>
+      </w:pPr>
+    </w:p>
+    <w:p>
+      <w:pPr>
+        <w:pStyle w:val="ListParagraph"/>
+        <w:numPr>
+          <w:ilvl w:val="0"/>
+          <w:numId w:val="1"/>
+        </w:numPr>
+        <w:rPr>
+          <w:sz w:val="44"/>
+          <w:szCs w:val="44"/>
+        </w:rPr>
+      </w:pPr>
+      <w:r>
+        <w:rPr>
+          <w:sz w:val="44"/>
+          <w:szCs w:val="44"/>
+        </w:rPr>
+        <w:t>Database</w:t>
+      </w:r>
+    </w:p>
+    <w:p>
+      <w:pPr>
+        <w:pStyle w:val="ListParagraph"/>
+        <w:numPr>
+          <w:ilvl w:val="0"/>
+          <w:numId w:val="2"/>
+        </w:numPr>
+        <w:rPr>
+          <w:sz w:val="24"/>
+          <w:szCs w:val="24"/>
+        </w:rPr>
+      </w:pPr>
+      <w:r>
+        <w:rPr>
+          <w:sz w:val="24"/>
+          <w:szCs w:val="24"/>
+        </w:rPr>
+        <w:t>Design Database</w:t>
       </w:r>
     </w:p>
     <w:p>
@@ -526,79 +1123,46 @@
           <w:sz w:val="24"/>
           <w:szCs w:val="24"/>
         </w:rPr>
-        <w:t>Buil</w:t>
-      </w:r>
-      <w:r>
-        <w:rPr>
-          <w:sz w:val="24"/>
-          <w:szCs w:val="24"/>
-        </w:rPr>
-        <w:t>d</w:t>
-      </w:r>
-      <w:r>
-        <w:rPr>
-          <w:sz w:val="24"/>
-          <w:szCs w:val="24"/>
-        </w:rPr>
-        <w:t xml:space="preserve"> UI.</w:t>
-      </w:r>
-    </w:p>
-    <w:p>
-      <w:pPr>
-        <w:pStyle w:val="ListParagraph"/>
-        <w:ind w:left="1800"/>
-        <w:rPr>
-          <w:sz w:val="24"/>
-          <w:szCs w:val="24"/>
-        </w:rPr>
-      </w:pPr>
-      <w:r>
-        <w:rPr>
-          <w:sz w:val="24"/>
-          <w:szCs w:val="24"/>
-        </w:rPr>
-        <w:t>Change 10 players to min 4 and max 8 players.</w:t>
-      </w:r>
-    </w:p>
-    <w:p>
-      <w:pPr>
-        <w:pStyle w:val="ListParagraph"/>
-        <w:ind w:left="1800"/>
-        <w:rPr>
-          <w:sz w:val="24"/>
-          <w:szCs w:val="24"/>
-        </w:rPr>
-      </w:pPr>
-      <w:r>
-        <w:rPr>
-          <w:sz w:val="24"/>
-          <w:szCs w:val="24"/>
-        </w:rPr>
-        <w:t>Change position (player, chips, cards.)</w:t>
-      </w:r>
-    </w:p>
-    <w:p>
-      <w:pPr>
-        <w:pStyle w:val="ListParagraph"/>
-        <w:ind w:left="1800"/>
-        <w:rPr>
-          <w:sz w:val="24"/>
-          <w:szCs w:val="24"/>
-        </w:rPr>
-      </w:pPr>
-      <w:r>
-        <w:rPr>
-          <w:sz w:val="24"/>
-          <w:szCs w:val="24"/>
-        </w:rPr>
-        <w:t>Fix card rotation and BettypeLetter.</w:t>
-      </w:r>
-    </w:p>
-    <w:p>
-      <w:pPr>
-        <w:pStyle w:val="ListParagraph"/>
-        <w:numPr>
-          <w:ilvl w:val="1"/>
+        <w:t xml:space="preserve">Wallet address, </w:t>
+      </w:r>
+      <w:proofErr w:type="gramStart"/>
+      <w:r>
+        <w:rPr>
+          <w:sz w:val="24"/>
+          <w:szCs w:val="24"/>
+        </w:rPr>
+        <w:t xml:space="preserve">Reward, </w:t>
+      </w:r>
+      <w:r>
+        <w:rPr>
+          <w:sz w:val="24"/>
+          <w:szCs w:val="24"/>
+        </w:rPr>
+        <w:t xml:space="preserve"> Room</w:t>
+      </w:r>
+      <w:proofErr w:type="gramEnd"/>
+      <w:r>
+        <w:rPr>
+          <w:sz w:val="24"/>
+          <w:szCs w:val="24"/>
+        </w:rPr>
+        <w:t xml:space="preserve"> State </w:t>
+      </w:r>
+      <w:proofErr w:type="spellStart"/>
+      <w:r>
+        <w:rPr>
+          <w:sz w:val="24"/>
+          <w:szCs w:val="24"/>
+        </w:rPr>
+        <w:t>etc</w:t>
+      </w:r>
+      <w:proofErr w:type="spellEnd"/>
+    </w:p>
+    <w:p>
+      <w:pPr>
+        <w:pStyle w:val="ListParagraph"/>
+        <w:numPr>
+          <w:ilvl w:val="0"/>
           <w:numId w:val="2"/>
         </w:numPr>
         <w:rPr>
@@ -611,20 +1175,12 @@
           <w:sz w:val="24"/>
           <w:szCs w:val="24"/>
         </w:rPr>
-        <w:t>Build game according to logic</w:t>
-      </w:r>
-      <w:r>
-        <w:rPr>
-          <w:sz w:val="24"/>
-          <w:szCs w:val="24"/>
-        </w:rPr>
-        <w:t xml:space="preserve"> without AI.</w:t>
-      </w:r>
-    </w:p>
-    <w:p>
-      <w:pPr>
-        <w:pStyle w:val="ListParagraph"/>
-        <w:ind w:left="1800"/>
+        <w:t>Connect database in unity</w:t>
+      </w:r>
+    </w:p>
+    <w:p>
+      <w:pPr>
+        <w:ind w:left="1440"/>
         <w:rPr>
           <w:sz w:val="24"/>
           <w:szCs w:val="24"/>
@@ -639,16 +1195,17 @@
           <w:numId w:val="1"/>
         </w:numPr>
         <w:rPr>
-          <w:sz w:val="24"/>
-          <w:szCs w:val="24"/>
-        </w:rPr>
-      </w:pPr>
-      <w:r>
-        <w:rPr>
-          <w:sz w:val="24"/>
-          <w:szCs w:val="24"/>
-        </w:rPr>
-        <w:t>Build Multiplayer game</w:t>
+          <w:sz w:val="42"/>
+          <w:szCs w:val="42"/>
+          <w:u w:val="single"/>
+        </w:rPr>
+      </w:pPr>
+      <w:r>
+        <w:rPr>
+          <w:sz w:val="42"/>
+          <w:szCs w:val="42"/>
+        </w:rPr>
+        <w:t xml:space="preserve"> Integrate with Blockchain.</w:t>
       </w:r>
     </w:p>
     <w:p>
@@ -661,14 +1218,15 @@
         <w:rPr>
           <w:sz w:val="24"/>
           <w:szCs w:val="24"/>
-        </w:rPr>
-      </w:pPr>
-      <w:r>
-        <w:rPr>
-          <w:sz w:val="24"/>
-          <w:szCs w:val="24"/>
-        </w:rPr>
-        <w:t>Change single logic to multi using Photon server.</w:t>
+          <w:u w:val="single"/>
+        </w:rPr>
+      </w:pPr>
+      <w:r>
+        <w:rPr>
+          <w:sz w:val="24"/>
+          <w:szCs w:val="24"/>
+        </w:rPr>
+        <w:t>Connect wallet in Unity</w:t>
       </w:r>
     </w:p>
     <w:p>
@@ -681,14 +1239,42 @@
         <w:rPr>
           <w:sz w:val="24"/>
           <w:szCs w:val="24"/>
-        </w:rPr>
-      </w:pPr>
-      <w:r>
-        <w:rPr>
-          <w:sz w:val="24"/>
-          <w:szCs w:val="24"/>
-        </w:rPr>
-        <w:t>It will be public room without private room. I mean all players can create room and all players can see all rooms for joining.</w:t>
+          <w:u w:val="single"/>
+        </w:rPr>
+      </w:pPr>
+      <w:r>
+        <w:rPr>
+          <w:sz w:val="24"/>
+          <w:szCs w:val="24"/>
+          <w:u w:val="single"/>
+        </w:rPr>
+        <w:t xml:space="preserve">Buying special money in </w:t>
+      </w:r>
+      <w:proofErr w:type="gramStart"/>
+      <w:r>
+        <w:rPr>
+          <w:sz w:val="24"/>
+          <w:szCs w:val="24"/>
+          <w:u w:val="single"/>
+        </w:rPr>
+        <w:t>shop</w:t>
+      </w:r>
+      <w:r>
+        <w:rPr>
+          <w:sz w:val="24"/>
+          <w:szCs w:val="24"/>
+          <w:u w:val="single"/>
+        </w:rPr>
+        <w:t xml:space="preserve">  (</w:t>
+      </w:r>
+      <w:proofErr w:type="gramEnd"/>
+      <w:r>
+        <w:rPr>
+          <w:sz w:val="24"/>
+          <w:szCs w:val="24"/>
+          <w:u w:val="single"/>
+        </w:rPr>
+        <w:t>unity or website?)</w:t>
       </w:r>
     </w:p>
     <w:p>
@@ -701,117 +1287,22 @@
         <w:rPr>
           <w:sz w:val="24"/>
           <w:szCs w:val="24"/>
-        </w:rPr>
-      </w:pPr>
-      <w:r>
-        <w:rPr>
-          <w:sz w:val="24"/>
-          <w:szCs w:val="24"/>
-        </w:rPr>
-        <w:t xml:space="preserve">Rewards. </w:t>
-      </w:r>
-    </w:p>
-    <w:p>
-      <w:pPr>
-        <w:pStyle w:val="ListParagraph"/>
-        <w:numPr>
-          <w:ilvl w:val="0"/>
-          <w:numId w:val="2"/>
-        </w:numPr>
-        <w:rPr>
-          <w:sz w:val="24"/>
-          <w:szCs w:val="24"/>
-        </w:rPr>
-      </w:pPr>
-      <w:r>
-        <w:rPr>
-          <w:sz w:val="24"/>
-          <w:szCs w:val="24"/>
-        </w:rPr>
-        <w:t>Add &amp; Change code for building WebGL.</w:t>
-      </w:r>
-    </w:p>
-    <w:p>
-      <w:pPr>
-        <w:pStyle w:val="ListParagraph"/>
-        <w:numPr>
-          <w:ilvl w:val="0"/>
-          <w:numId w:val="2"/>
-        </w:numPr>
-        <w:rPr>
-          <w:sz w:val="24"/>
-          <w:szCs w:val="24"/>
-        </w:rPr>
-      </w:pPr>
-      <w:r>
-        <w:rPr>
-          <w:sz w:val="24"/>
-          <w:szCs w:val="24"/>
-        </w:rPr>
-        <w:t>Database</w:t>
-      </w:r>
-    </w:p>
-    <w:p>
-      <w:pPr>
-        <w:pStyle w:val="ListParagraph"/>
-        <w:numPr>
-          <w:ilvl w:val="1"/>
-          <w:numId w:val="2"/>
-        </w:numPr>
-        <w:rPr>
-          <w:sz w:val="24"/>
-          <w:szCs w:val="24"/>
-        </w:rPr>
-      </w:pPr>
-      <w:r>
-        <w:rPr>
-          <w:sz w:val="24"/>
-          <w:szCs w:val="24"/>
-        </w:rPr>
-        <w:t>we need to use Database for store info</w:t>
-      </w:r>
-      <w:r>
-        <w:rPr>
-          <w:sz w:val="24"/>
-          <w:szCs w:val="24"/>
-        </w:rPr>
-        <w:t xml:space="preserve"> like rewards, user etc</w:t>
-      </w:r>
-      <w:r>
-        <w:rPr>
-          <w:sz w:val="24"/>
-          <w:szCs w:val="24"/>
-        </w:rPr>
-        <w:t>.</w:t>
-      </w:r>
-    </w:p>
-    <w:p>
-      <w:pPr>
-        <w:pStyle w:val="ListParagraph"/>
-        <w:numPr>
-          <w:ilvl w:val="1"/>
-          <w:numId w:val="2"/>
-        </w:numPr>
-        <w:rPr>
-          <w:sz w:val="24"/>
-          <w:szCs w:val="24"/>
-          <w:u w:val="single"/>
-        </w:rPr>
-      </w:pPr>
-      <w:r>
-        <w:rPr>
-          <w:sz w:val="24"/>
-          <w:szCs w:val="24"/>
-          <w:u w:val="single"/>
-        </w:rPr>
-        <w:lastRenderedPageBreak/>
-        <w:t>Decide which database to use.</w:t>
-      </w:r>
-    </w:p>
-    <w:p>
-      <w:pPr>
-        <w:pStyle w:val="ListParagraph"/>
-        <w:ind w:left="1800"/>
+          <w:u w:val="single"/>
+        </w:rPr>
+      </w:pPr>
+      <w:r>
+        <w:rPr>
+          <w:sz w:val="24"/>
+          <w:szCs w:val="24"/>
+          <w:u w:val="single"/>
+        </w:rPr>
+        <w:t>Withdraw (unity or website?)</w:t>
+      </w:r>
+    </w:p>
+    <w:p>
+      <w:pPr>
+        <w:pStyle w:val="ListParagraph"/>
+        <w:ind w:left="1080"/>
         <w:rPr>
           <w:sz w:val="24"/>
           <w:szCs w:val="24"/>
@@ -827,97 +1318,16 @@
           <w:numId w:val="1"/>
         </w:numPr>
         <w:rPr>
-          <w:sz w:val="24"/>
-          <w:szCs w:val="24"/>
-          <w:u w:val="single"/>
-        </w:rPr>
-      </w:pPr>
-      <w:r>
-        <w:rPr>
-          <w:sz w:val="24"/>
-          <w:szCs w:val="24"/>
-        </w:rPr>
-        <w:t xml:space="preserve"> </w:t>
-      </w:r>
-      <w:r>
-        <w:rPr>
-          <w:sz w:val="24"/>
-          <w:szCs w:val="24"/>
-        </w:rPr>
-        <w:t>Integrate with Blockchain.</w:t>
-      </w:r>
-    </w:p>
-    <w:p>
-      <w:pPr>
-        <w:pStyle w:val="ListParagraph"/>
-        <w:numPr>
-          <w:ilvl w:val="0"/>
-          <w:numId w:val="2"/>
-        </w:numPr>
-        <w:rPr>
-          <w:sz w:val="24"/>
-          <w:szCs w:val="24"/>
-          <w:u w:val="single"/>
-        </w:rPr>
-      </w:pPr>
-      <w:r>
-        <w:rPr>
-          <w:sz w:val="24"/>
-          <w:szCs w:val="24"/>
-        </w:rPr>
-        <w:t>Connect wallet in Unity</w:t>
-      </w:r>
-    </w:p>
-    <w:p>
-      <w:pPr>
-        <w:pStyle w:val="ListParagraph"/>
-        <w:numPr>
-          <w:ilvl w:val="0"/>
-          <w:numId w:val="2"/>
-        </w:numPr>
-        <w:rPr>
-          <w:sz w:val="24"/>
-          <w:szCs w:val="24"/>
-          <w:u w:val="single"/>
-        </w:rPr>
-      </w:pPr>
-      <w:r>
-        <w:rPr>
-          <w:sz w:val="24"/>
-          <w:szCs w:val="24"/>
-          <w:u w:val="single"/>
-        </w:rPr>
-        <w:t>Buying special money in shop</w:t>
-      </w:r>
-      <w:r>
-        <w:rPr>
-          <w:sz w:val="24"/>
-          <w:szCs w:val="24"/>
-          <w:u w:val="single"/>
-        </w:rPr>
-        <w:t xml:space="preserve">  (unity or website?)</w:t>
-      </w:r>
-    </w:p>
-    <w:p>
-      <w:pPr>
-        <w:pStyle w:val="ListParagraph"/>
-        <w:numPr>
-          <w:ilvl w:val="0"/>
-          <w:numId w:val="2"/>
-        </w:numPr>
-        <w:rPr>
-          <w:sz w:val="24"/>
-          <w:szCs w:val="24"/>
-          <w:u w:val="single"/>
-        </w:rPr>
-      </w:pPr>
-      <w:r>
-        <w:rPr>
-          <w:sz w:val="24"/>
-          <w:szCs w:val="24"/>
-          <w:u w:val="single"/>
-        </w:rPr>
-        <w:t>Withdraw (unity or website?)</w:t>
+          <w:sz w:val="38"/>
+          <w:szCs w:val="38"/>
+        </w:rPr>
+      </w:pPr>
+      <w:r>
+        <w:rPr>
+          <w:sz w:val="38"/>
+          <w:szCs w:val="38"/>
+        </w:rPr>
+        <w:t>Backend Admin Page</w:t>
       </w:r>
     </w:p>
     <w:sectPr>
@@ -933,6 +1343,95 @@
 <file path=word/numbering.xml><?xml version="1.0" encoding="utf-8"?>
 <w:numbering xmlns:wpc="http://schemas.microsoft.com/office/word/2010/wordprocessingCanvas" xmlns:cx="http://schemas.microsoft.com/office/drawing/2014/chartex" xmlns:cx1="http://schemas.microsoft.com/office/drawing/2015/9/8/chartex" xmlns:cx2="http://schemas.microsoft.com/office/drawing/2015/10/21/chartex" xmlns:cx3="http://schemas.microsoft.com/office/drawing/2016/5/9/chartex" xmlns:cx4="http://schemas.microsoft.com/office/drawing/2016/5/10/chartex" xmlns:cx5="http://schemas.microsoft.com/office/drawing/2016/5/11/chartex" xmlns:cx6="http://schemas.microsoft.com/office/drawing/2016/5/12/chartex" xmlns:cx7="http://schemas.microsoft.com/office/drawing/2016/5/13/chartex" xmlns:cx8="http://schemas.microsoft.com/office/drawing/2016/5/14/chartex" xmlns:mc="http://schemas.openxmlformats.org/markup-compatibility/2006" xmlns:aink="http://schemas.microsoft.com/office/drawing/2016/ink" xmlns:am3d="http://schemas.microsoft.com/office/drawing/2017/model3d" xmlns:o="urn:schemas-microsoft-com:office:office" xmlns:oel="http://schemas.microsoft.com/office/2019/extlst" xmlns:r="http://schemas.openxmlformats.org/officeDocument/2006/relationships" xmlns:m="http://schemas.openxmlformats.org/officeDocument/2006/math" xmlns:v="urn:schemas-microsoft-com:vml" xmlns:wp14="http://schemas.microsoft.com/office/word/2010/wordprocessingDrawing" xmlns:wp="http://schemas.openxmlformats.org/drawingml/2006/wordprocessingDrawing" xmlns:w10="urn:schemas-microsoft-com:office:word" xmlns:w="http://schemas.openxmlformats.org/wordprocessingml/2006/main" xmlns:w14="http://schemas.microsoft.com/office/word/2010/wordml" xmlns:w15="http://schemas.microsoft.com/office/word/2012/wordml" xmlns:w16cex="http://schemas.microsoft.com/office/word/2018/wordml/cex" xmlns:w16cid="http://schemas.microsoft.com/office/word/2016/wordml/cid" xmlns:w16="http://schemas.microsoft.com/office/word/2018/wordml" xmlns:w16sdtdh="http://schemas.microsoft.com/office/word/2020/wordml/sdtdatahash" xmlns:w16se="http://schemas.microsoft.com/office/word/2015/wordml/symex" xmlns:wpg="http://schemas.microsoft.com/office/word/2010/wordprocessingGroup" xmlns:wpi="http://schemas.microsoft.com/office/word/2010/wordprocessingInk" xmlns:wne="http://schemas.microsoft.com/office/word/2006/wordml" xmlns:wps="http://schemas.microsoft.com/office/word/2010/wordprocessingShape" mc:Ignorable="w14 w15 w16se w16cid w16 w16cex w16sdtdh wp14">
   <w:abstractNum w:abstractNumId="0" w15:restartNumberingAfterBreak="0">
+    <w:nsid w:val="1CEF288A"/>
+    <w:multiLevelType w:val="hybridMultilevel"/>
+    <w:tmpl w:val="4F96B316"/>
+    <w:lvl w:ilvl="0" w:tplc="535E9BD8">
+      <w:start w:val="1"/>
+      <w:numFmt w:val="decimal"/>
+      <w:lvlText w:val="%1."/>
+      <w:lvlJc w:val="left"/>
+      <w:pPr>
+        <w:ind w:left="1800" w:hanging="360"/>
+      </w:pPr>
+      <w:rPr>
+        <w:rFonts w:hint="default"/>
+      </w:rPr>
+    </w:lvl>
+    <w:lvl w:ilvl="1" w:tplc="04090019" w:tentative="1">
+      <w:start w:val="1"/>
+      <w:numFmt w:val="lowerLetter"/>
+      <w:lvlText w:val="%2."/>
+      <w:lvlJc w:val="left"/>
+      <w:pPr>
+        <w:ind w:left="2520" w:hanging="360"/>
+      </w:pPr>
+    </w:lvl>
+    <w:lvl w:ilvl="2" w:tplc="0409001B" w:tentative="1">
+      <w:start w:val="1"/>
+      <w:numFmt w:val="lowerRoman"/>
+      <w:lvlText w:val="%3."/>
+      <w:lvlJc w:val="right"/>
+      <w:pPr>
+        <w:ind w:left="3240" w:hanging="180"/>
+      </w:pPr>
+    </w:lvl>
+    <w:lvl w:ilvl="3" w:tplc="0409000F" w:tentative="1">
+      <w:start w:val="1"/>
+      <w:numFmt w:val="decimal"/>
+      <w:lvlText w:val="%4."/>
+      <w:lvlJc w:val="left"/>
+      <w:pPr>
+        <w:ind w:left="3960" w:hanging="360"/>
+      </w:pPr>
+    </w:lvl>
+    <w:lvl w:ilvl="4" w:tplc="04090019" w:tentative="1">
+      <w:start w:val="1"/>
+      <w:numFmt w:val="lowerLetter"/>
+      <w:lvlText w:val="%5."/>
+      <w:lvlJc w:val="left"/>
+      <w:pPr>
+        <w:ind w:left="4680" w:hanging="360"/>
+      </w:pPr>
+    </w:lvl>
+    <w:lvl w:ilvl="5" w:tplc="0409001B" w:tentative="1">
+      <w:start w:val="1"/>
+      <w:numFmt w:val="lowerRoman"/>
+      <w:lvlText w:val="%6."/>
+      <w:lvlJc w:val="right"/>
+      <w:pPr>
+        <w:ind w:left="5400" w:hanging="180"/>
+      </w:pPr>
+    </w:lvl>
+    <w:lvl w:ilvl="6" w:tplc="0409000F" w:tentative="1">
+      <w:start w:val="1"/>
+      <w:numFmt w:val="decimal"/>
+      <w:lvlText w:val="%7."/>
+      <w:lvlJc w:val="left"/>
+      <w:pPr>
+        <w:ind w:left="6120" w:hanging="360"/>
+      </w:pPr>
+    </w:lvl>
+    <w:lvl w:ilvl="7" w:tplc="04090019" w:tentative="1">
+      <w:start w:val="1"/>
+      <w:numFmt w:val="lowerLetter"/>
+      <w:lvlText w:val="%8."/>
+      <w:lvlJc w:val="left"/>
+      <w:pPr>
+        <w:ind w:left="6840" w:hanging="360"/>
+      </w:pPr>
+    </w:lvl>
+    <w:lvl w:ilvl="8" w:tplc="0409001B" w:tentative="1">
+      <w:start w:val="1"/>
+      <w:numFmt w:val="lowerRoman"/>
+      <w:lvlText w:val="%9."/>
+      <w:lvlJc w:val="right"/>
+      <w:pPr>
+        <w:ind w:left="7560" w:hanging="180"/>
+      </w:pPr>
+    </w:lvl>
+  </w:abstractNum>
+  <w:abstractNum w:abstractNumId="1" w15:restartNumberingAfterBreak="0">
     <w:nsid w:val="523921A9"/>
     <w:multiLevelType w:val="hybridMultilevel"/>
     <w:tmpl w:val="96E8B784"/>
@@ -960,7 +1459,7 @@
         <w:rFonts w:ascii="Courier New" w:hAnsi="Courier New" w:cs="Courier New" w:hint="default"/>
       </w:rPr>
     </w:lvl>
-    <w:lvl w:ilvl="2" w:tplc="04090005" w:tentative="1">
+    <w:lvl w:ilvl="2" w:tplc="04090005">
       <w:start w:val="1"/>
       <w:numFmt w:val="bullet"/>
       <w:lvlText w:val=""/>
@@ -1045,7 +1544,7 @@
       </w:rPr>
     </w:lvl>
   </w:abstractNum>
-  <w:abstractNum w:abstractNumId="1" w15:restartNumberingAfterBreak="0">
+  <w:abstractNum w:abstractNumId="2" w15:restartNumberingAfterBreak="0">
     <w:nsid w:val="534410CC"/>
     <w:multiLevelType w:val="hybridMultilevel"/>
     <w:tmpl w:val="B51454FA"/>
@@ -1158,7 +1657,7 @@
       </w:rPr>
     </w:lvl>
   </w:abstractNum>
-  <w:abstractNum w:abstractNumId="2" w15:restartNumberingAfterBreak="0">
+  <w:abstractNum w:abstractNumId="3" w15:restartNumberingAfterBreak="0">
     <w:nsid w:val="74EE0E5D"/>
     <w:multiLevelType w:val="hybridMultilevel"/>
     <w:tmpl w:val="C46A8CC0"/>
@@ -1174,7 +1673,7 @@
         <w:rFonts w:hint="default"/>
       </w:rPr>
     </w:lvl>
-    <w:lvl w:ilvl="1" w:tplc="04090019" w:tentative="1">
+    <w:lvl w:ilvl="1" w:tplc="04090019">
       <w:start w:val="1"/>
       <w:numFmt w:val="lowerLetter"/>
       <w:lvlText w:val="%2."/>
@@ -1248,13 +1747,16 @@
     </w:lvl>
   </w:abstractNum>
   <w:num w:numId="1" w16cid:durableId="1126200850">
+    <w:abstractNumId w:val="3"/>
+  </w:num>
+  <w:num w:numId="2" w16cid:durableId="858198425">
+    <w:abstractNumId w:val="1"/>
+  </w:num>
+  <w:num w:numId="3" w16cid:durableId="581719210">
     <w:abstractNumId w:val="2"/>
   </w:num>
-  <w:num w:numId="2" w16cid:durableId="858198425">
+  <w:num w:numId="4" w16cid:durableId="1258948171">
     <w:abstractNumId w:val="0"/>
-  </w:num>
-  <w:num w:numId="3" w16cid:durableId="581719210">
-    <w:abstractNumId w:val="1"/>
   </w:num>
 </w:numbering>
 </file>
